--- a/Spring/Cache/Getting Started with Hazelcast/Section 2 Basic Map Usage/9. Searching Map Using Predicates.docx
+++ b/Spring/Cache/Getting Started with Hazelcast/Section 2 Basic Map Usage/9. Searching Map Using Predicates.docx
@@ -31,7 +31,13 @@
         <w:rPr>
           <w:lang w:val="en-IN"/>
         </w:rPr>
-        <w:t>We want to search for data like we search in DB.</w:t>
+        <w:t>But what if w</w:t>
+      </w:r>
+      <w:r>
+        <w:rPr>
+          <w:lang w:val="en-IN"/>
+        </w:rPr>
+        <w:t>e want to search for data like we search in DB.</w:t>
       </w:r>
     </w:p>
     <w:p>
@@ -73,9 +79,9 @@
           <w:noProof/>
         </w:rPr>
         <w:drawing>
-          <wp:inline distT="0" distB="0" distL="0" distR="0" wp14:anchorId="529BDBF5" wp14:editId="5A3DF341">
+          <wp:inline distT="0" distB="0" distL="0" distR="0" wp14:anchorId="529BDBF5" wp14:editId="6D1F804F">
             <wp:extent cx="7465060" cy="2023449"/>
-            <wp:effectExtent l="0" t="0" r="2540" b="0"/>
+            <wp:effectExtent l="19050" t="19050" r="21590" b="15240"/>
             <wp:docPr id="1" name="Picture 1"/>
             <wp:cNvGraphicFramePr>
               <a:graphicFrameLocks xmlns:a="http://schemas.openxmlformats.org/drawingml/2006/main" noChangeAspect="1"/>
@@ -101,6 +107,11 @@
                     <a:prstGeom prst="rect">
                       <a:avLst/>
                     </a:prstGeom>
+                    <a:ln>
+                      <a:solidFill>
+                        <a:schemeClr val="tx1"/>
+                      </a:solidFill>
+                    </a:ln>
                   </pic:spPr>
                 </pic:pic>
               </a:graphicData>
@@ -176,6 +187,10 @@
       </w:r>
       <w:r>
         <w:br/>
+        <w:t>The following is utility method to generate N number of customers.</w:t>
+      </w:r>
+      <w:r>
+        <w:br/>
       </w:r>
       <w:r>
         <w:rPr>
@@ -216,6 +231,20 @@
             </a:graphic>
           </wp:inline>
         </w:drawing>
+      </w:r>
+      <w:r>
+        <w:br/>
+        <w:t xml:space="preserve">The following is </w:t>
+      </w:r>
+      <w:r>
+        <w:rPr>
+          <w:b/>
+          <w:bCs/>
+        </w:rPr>
+        <w:t>@Test</w:t>
+      </w:r>
+      <w:r>
+        <w:t xml:space="preserve"> method.</w:t>
       </w:r>
       <w:r>
         <w:br/>
@@ -327,15 +356,19 @@
       </w:r>
       <w:r>
         <w:br/>
+        <w:t>There are a number of out-of-box predicates available.</w:t>
+      </w:r>
+      <w:r>
+        <w:br/>
       </w:r>
       <w:r>
         <w:rPr>
           <w:noProof/>
         </w:rPr>
         <w:drawing>
-          <wp:inline distT="0" distB="0" distL="0" distR="0" wp14:anchorId="3A640FF8" wp14:editId="3910F6B0">
+          <wp:inline distT="0" distB="0" distL="0" distR="0" wp14:anchorId="3A640FF8" wp14:editId="0F2F7088">
             <wp:extent cx="7396179" cy="2540000"/>
-            <wp:effectExtent l="0" t="0" r="0" b="0"/>
+            <wp:effectExtent l="19050" t="19050" r="14605" b="12700"/>
             <wp:docPr id="20" name="Picture 20" descr="Text&#10;&#10;Description automatically generated with low confidence"/>
             <wp:cNvGraphicFramePr>
               <a:graphicFrameLocks xmlns:a="http://schemas.openxmlformats.org/drawingml/2006/main" noChangeAspect="1"/>
@@ -361,6 +394,11 @@
                     <a:prstGeom prst="rect">
                       <a:avLst/>
                     </a:prstGeom>
+                    <a:ln>
+                      <a:solidFill>
+                        <a:schemeClr val="tx1"/>
+                      </a:solidFill>
+                    </a:ln>
                   </pic:spPr>
                 </pic:pic>
               </a:graphicData>
